--- a/pk sprawko.docx
+++ b/pk sprawko.docx
@@ -1807,13 +1807,7 @@
       </w:pPr>
       <w:r>
         <w:lastRenderedPageBreak/>
-        <w:t xml:space="preserve">Specyfikacja </w:t>
-      </w:r>
-      <w:r>
-        <w:t>w</w:t>
-      </w:r>
-      <w:r>
-        <w:t>ewnętrzna</w:t>
+        <w:t>Specyfikacja wewnętrzna</w:t>
       </w:r>
     </w:p>
     <w:p>
@@ -3718,16 +3712,102 @@
             <w:r>
               <w:t>Użycie specjalnej metody biblioteki graficznej, która zawiesza wykonywanie głównej pętli programu aż nie nastąpi jakieś zdarzenie wykonywane przez użytkownika.</w:t>
             </w:r>
-            <w:bookmarkStart w:id="0" w:name="_GoBack"/>
-            <w:bookmarkEnd w:id="0"/>
           </w:p>
         </w:tc>
       </w:tr>
     </w:tbl>
+    <w:p/>
+    <w:p>
+      <w:r>
+        <w:t>Liczba błędów była znacznie większa (wymieniłem te najważniejsze) i wiązała się głównie z nieumiejętnym stosowaniem biblioteki graficznej co wynikało z tego, że był to mój pierwszy kontakt z nią.</w:t>
+      </w:r>
+    </w:p>
+    <w:p/>
+    <w:p/>
+    <w:p/>
+    <w:p/>
+    <w:p>
+      <w:pPr>
+        <w:pStyle w:val="Nagwek2"/>
+      </w:pPr>
+      <w:r>
+        <w:lastRenderedPageBreak/>
+        <w:t>Wnioski</w:t>
+      </w:r>
+    </w:p>
     <w:p>
       <w:pPr>
         <w:pStyle w:val="Akapitzlist"/>
-      </w:pPr>
+        <w:numPr>
+          <w:ilvl w:val="0"/>
+          <w:numId w:val="9"/>
+        </w:numPr>
+      </w:pPr>
+      <w:r>
+        <w:t>Stosując programowanie obiektowe można dużo łatwiej zarządzać swoim projektem. Każdy obiekt stanowi oddzielną logikę i oddzielny byt dzięki czemu testowanie staje się dużo łatwiejsze a program przyjmuje charakter modułowy. Klasy można postrzegać jako swego rodzaju klocki przy pomocy których składamy program w całość.</w:t>
+      </w:r>
+    </w:p>
+    <w:p>
+      <w:pPr>
+        <w:pStyle w:val="Akapitzlist"/>
+        <w:numPr>
+          <w:ilvl w:val="0"/>
+          <w:numId w:val="9"/>
+        </w:numPr>
+      </w:pPr>
+      <w:r>
+        <w:t>Posługiwanie się protokołem FTP przy pomocy odpowiedniej biblioteki nie jest takie trudne o ile uważnie czytamy dokumentacje.</w:t>
+      </w:r>
+    </w:p>
+    <w:p>
+      <w:pPr>
+        <w:pStyle w:val="Akapitzlist"/>
+        <w:numPr>
+          <w:ilvl w:val="0"/>
+          <w:numId w:val="9"/>
+        </w:numPr>
+      </w:pPr>
+      <w:r>
+        <w:t>Podczas tworzenia programu należy na bieżąco zwracać uwagę na usuwanie elementów, które są tworzone dynamicznie by uniknąć wycieków pamięci.</w:t>
+      </w:r>
+    </w:p>
+    <w:p>
+      <w:pPr>
+        <w:pStyle w:val="Akapitzlist"/>
+        <w:numPr>
+          <w:ilvl w:val="0"/>
+          <w:numId w:val="9"/>
+        </w:numPr>
+      </w:pPr>
+      <w:r>
+        <w:t>Każda biblioteka graficzna jest inna jednak wiele bibliotek ma wspólne cechy dzięki czemu tworzenie programów jest dużo łatwiejsze. Jako przykład mogę tu podać model zdarzeń oraz główną pętle programu.</w:t>
+      </w:r>
+    </w:p>
+    <w:p>
+      <w:pPr>
+        <w:pStyle w:val="Akapitzlist"/>
+        <w:numPr>
+          <w:ilvl w:val="0"/>
+          <w:numId w:val="9"/>
+        </w:numPr>
+      </w:pPr>
+      <w:r>
+        <w:t>Budując graficzny interfejs należy zwracać uwagę na przyzwyczajenia i rozumowanie użytkowników. Dzięki temu interfejs przyjmuje intuicyjny charakter i jest łatwy w użyciu.</w:t>
+      </w:r>
+    </w:p>
+    <w:p>
+      <w:pPr>
+        <w:pStyle w:val="Akapitzlist"/>
+        <w:numPr>
+          <w:ilvl w:val="0"/>
+          <w:numId w:val="9"/>
+        </w:numPr>
+      </w:pPr>
+      <w:r>
+        <w:t>Dokumentacja programu powinna być tworzona równolegle do implementacji kodu.</w:t>
+      </w:r>
+      <w:bookmarkStart w:id="0" w:name="_GoBack"/>
+      <w:bookmarkEnd w:id="0"/>
     </w:p>
     <w:sectPr>
       <w:pgSz w:w="11907" w:h="16839" w:code="9"/>
@@ -3792,6 +3872,92 @@
 <file path=word/numbering.xml><?xml version="1.0" encoding="utf-8"?>
 <w:numbering xmlns:wpc="http://schemas.microsoft.com/office/word/2010/wordprocessingCanvas" xmlns:mc="http://schemas.openxmlformats.org/markup-compatibility/2006" xmlns:o="urn:schemas-microsoft-com:office:office" xmlns:r="http://schemas.openxmlformats.org/officeDocument/2006/relationships" xmlns:m="http://schemas.openxmlformats.org/officeDocument/2006/math" xmlns:v="urn:schemas-microsoft-com:vml" xmlns:wp14="http://schemas.microsoft.com/office/word/2010/wordprocessingDrawing" xmlns:wp="http://schemas.openxmlformats.org/drawingml/2006/wordprocessingDrawing" xmlns:w10="urn:schemas-microsoft-com:office:word" xmlns:w="http://schemas.openxmlformats.org/wordprocessingml/2006/main" xmlns:w14="http://schemas.microsoft.com/office/word/2010/wordml" xmlns:wpg="http://schemas.microsoft.com/office/word/2010/wordprocessingGroup" xmlns:wpi="http://schemas.microsoft.com/office/word/2010/wordprocessingInk" xmlns:wne="http://schemas.microsoft.com/office/word/2006/wordml" xmlns:wps="http://schemas.microsoft.com/office/word/2010/wordprocessingShape" mc:Ignorable="w14 wp14">
   <w:abstractNum w:abstractNumId="0">
+    <w:nsid w:val="35460044"/>
+    <w:multiLevelType w:val="hybridMultilevel"/>
+    <w:tmpl w:val="B57A84F0"/>
+    <w:lvl w:ilvl="0" w:tplc="0415000F">
+      <w:start w:val="1"/>
+      <w:numFmt w:val="decimal"/>
+      <w:lvlText w:val="%1."/>
+      <w:lvlJc w:val="left"/>
+      <w:pPr>
+        <w:ind w:left="720" w:hanging="360"/>
+      </w:pPr>
+    </w:lvl>
+    <w:lvl w:ilvl="1" w:tplc="04150019" w:tentative="1">
+      <w:start w:val="1"/>
+      <w:numFmt w:val="lowerLetter"/>
+      <w:lvlText w:val="%2."/>
+      <w:lvlJc w:val="left"/>
+      <w:pPr>
+        <w:ind w:left="1440" w:hanging="360"/>
+      </w:pPr>
+    </w:lvl>
+    <w:lvl w:ilvl="2" w:tplc="0415001B" w:tentative="1">
+      <w:start w:val="1"/>
+      <w:numFmt w:val="lowerRoman"/>
+      <w:lvlText w:val="%3."/>
+      <w:lvlJc w:val="right"/>
+      <w:pPr>
+        <w:ind w:left="2160" w:hanging="180"/>
+      </w:pPr>
+    </w:lvl>
+    <w:lvl w:ilvl="3" w:tplc="0415000F" w:tentative="1">
+      <w:start w:val="1"/>
+      <w:numFmt w:val="decimal"/>
+      <w:lvlText w:val="%4."/>
+      <w:lvlJc w:val="left"/>
+      <w:pPr>
+        <w:ind w:left="2880" w:hanging="360"/>
+      </w:pPr>
+    </w:lvl>
+    <w:lvl w:ilvl="4" w:tplc="04150019" w:tentative="1">
+      <w:start w:val="1"/>
+      <w:numFmt w:val="lowerLetter"/>
+      <w:lvlText w:val="%5."/>
+      <w:lvlJc w:val="left"/>
+      <w:pPr>
+        <w:ind w:left="3600" w:hanging="360"/>
+      </w:pPr>
+    </w:lvl>
+    <w:lvl w:ilvl="5" w:tplc="0415001B" w:tentative="1">
+      <w:start w:val="1"/>
+      <w:numFmt w:val="lowerRoman"/>
+      <w:lvlText w:val="%6."/>
+      <w:lvlJc w:val="right"/>
+      <w:pPr>
+        <w:ind w:left="4320" w:hanging="180"/>
+      </w:pPr>
+    </w:lvl>
+    <w:lvl w:ilvl="6" w:tplc="0415000F" w:tentative="1">
+      <w:start w:val="1"/>
+      <w:numFmt w:val="decimal"/>
+      <w:lvlText w:val="%7."/>
+      <w:lvlJc w:val="left"/>
+      <w:pPr>
+        <w:ind w:left="5040" w:hanging="360"/>
+      </w:pPr>
+    </w:lvl>
+    <w:lvl w:ilvl="7" w:tplc="04150019" w:tentative="1">
+      <w:start w:val="1"/>
+      <w:numFmt w:val="lowerLetter"/>
+      <w:lvlText w:val="%8."/>
+      <w:lvlJc w:val="left"/>
+      <w:pPr>
+        <w:ind w:left="5760" w:hanging="360"/>
+      </w:pPr>
+    </w:lvl>
+    <w:lvl w:ilvl="8" w:tplc="0415001B" w:tentative="1">
+      <w:start w:val="1"/>
+      <w:numFmt w:val="lowerRoman"/>
+      <w:lvlText w:val="%9."/>
+      <w:lvlJc w:val="right"/>
+      <w:pPr>
+        <w:ind w:left="6480" w:hanging="180"/>
+      </w:pPr>
+    </w:lvl>
+  </w:abstractNum>
+  <w:abstractNum w:abstractNumId="1">
     <w:nsid w:val="3B4E6AC2"/>
     <w:multiLevelType w:val="hybridMultilevel"/>
     <w:tmpl w:val="B3DC6B1C"/>
@@ -3877,7 +4043,7 @@
       </w:pPr>
     </w:lvl>
   </w:abstractNum>
-  <w:abstractNum w:abstractNumId="1">
+  <w:abstractNum w:abstractNumId="2">
     <w:nsid w:val="3E0F05F2"/>
     <w:multiLevelType w:val="hybridMultilevel"/>
     <w:tmpl w:val="82B4A7F8"/>
@@ -3990,7 +4156,7 @@
       </w:rPr>
     </w:lvl>
   </w:abstractNum>
-  <w:abstractNum w:abstractNumId="2">
+  <w:abstractNum w:abstractNumId="3">
     <w:nsid w:val="549E7A45"/>
     <w:multiLevelType w:val="hybridMultilevel"/>
     <w:tmpl w:val="F00EF082"/>
@@ -4076,7 +4242,7 @@
       </w:pPr>
     </w:lvl>
   </w:abstractNum>
-  <w:abstractNum w:abstractNumId="3">
+  <w:abstractNum w:abstractNumId="4">
     <w:nsid w:val="5EF5271D"/>
     <w:multiLevelType w:val="hybridMultilevel"/>
     <w:tmpl w:val="5F42FF4E"/>
@@ -4189,7 +4355,7 @@
       </w:rPr>
     </w:lvl>
   </w:abstractNum>
-  <w:abstractNum w:abstractNumId="4">
+  <w:abstractNum w:abstractNumId="5">
     <w:nsid w:val="6D373815"/>
     <w:multiLevelType w:val="hybridMultilevel"/>
     <w:tmpl w:val="853847B4"/>
@@ -4302,7 +4468,7 @@
       </w:rPr>
     </w:lvl>
   </w:abstractNum>
-  <w:abstractNum w:abstractNumId="5">
+  <w:abstractNum w:abstractNumId="6">
     <w:nsid w:val="736C5598"/>
     <w:multiLevelType w:val="hybridMultilevel"/>
     <w:tmpl w:val="0658A06C"/>
@@ -4391,7 +4557,7 @@
       </w:pPr>
     </w:lvl>
   </w:abstractNum>
-  <w:abstractNum w:abstractNumId="6">
+  <w:abstractNum w:abstractNumId="7">
     <w:nsid w:val="7AA13D80"/>
     <w:multiLevelType w:val="hybridMultilevel"/>
     <w:tmpl w:val="519AD5DE"/>
@@ -4504,7 +4670,7 @@
       </w:rPr>
     </w:lvl>
   </w:abstractNum>
-  <w:abstractNum w:abstractNumId="7">
+  <w:abstractNum w:abstractNumId="8">
     <w:nsid w:val="7BC61C50"/>
     <w:multiLevelType w:val="hybridMultilevel"/>
     <w:tmpl w:val="9D180DA6"/>
@@ -4618,27 +4784,30 @@
     </w:lvl>
   </w:abstractNum>
   <w:num w:numId="1">
+    <w:abstractNumId w:val="5"/>
+  </w:num>
+  <w:num w:numId="2">
+    <w:abstractNumId w:val="6"/>
+  </w:num>
+  <w:num w:numId="3">
+    <w:abstractNumId w:val="8"/>
+  </w:num>
+  <w:num w:numId="4">
     <w:abstractNumId w:val="4"/>
   </w:num>
-  <w:num w:numId="2">
-    <w:abstractNumId w:val="5"/>
+  <w:num w:numId="5">
+    <w:abstractNumId w:val="2"/>
   </w:num>
-  <w:num w:numId="3">
+  <w:num w:numId="6">
     <w:abstractNumId w:val="7"/>
   </w:num>
-  <w:num w:numId="4">
+  <w:num w:numId="7">
     <w:abstractNumId w:val="3"/>
   </w:num>
-  <w:num w:numId="5">
+  <w:num w:numId="8">
     <w:abstractNumId w:val="1"/>
   </w:num>
-  <w:num w:numId="6">
-    <w:abstractNumId w:val="6"/>
-  </w:num>
-  <w:num w:numId="7">
-    <w:abstractNumId w:val="2"/>
-  </w:num>
-  <w:num w:numId="8">
+  <w:num w:numId="9">
     <w:abstractNumId w:val="0"/>
   </w:num>
 </w:numbering>
@@ -5688,7 +5857,7 @@
 </file>
 
 <file path=customXml/itemProps1.xml><?xml version="1.0" encoding="utf-8"?>
-<ds:datastoreItem xmlns:ds="http://schemas.openxmlformats.org/officeDocument/2006/customXml" ds:itemID="{61C339A5-919D-4FCA-8ADB-42A13477DCD5}">
+<ds:datastoreItem xmlns:ds="http://schemas.openxmlformats.org/officeDocument/2006/customXml" ds:itemID="{4E576A86-D6C3-4F87-B653-E1ADAD7559A5}">
   <ds:schemaRefs>
     <ds:schemaRef ds:uri="http://schemas.openxmlformats.org/officeDocument/2006/bibliography"/>
   </ds:schemaRefs>
